--- a/166. 匹、疋→匹.docx
+++ b/166. 匹、疋→匹.docx
@@ -158,7 +158,7 @@
           <w:szCs w:val="34"/>
           <w:lang w:eastAsia="zh-TW"/>
         </w:rPr>
-        <w:t>辨意：根據《教育部異體字字典》，「</w:t>
+        <w:t>辨意：「</w:t>
       </w:r>
       <w:r>
         <w:rPr>

--- a/166. 匹、疋→匹.docx
+++ b/166. 匹、疋→匹.docx
@@ -16,6 +16,7 @@
           <w:lang w:eastAsia="zh-TW"/>
         </w:rPr>
       </w:pPr>
+      <w:bookmarkStart w:id="0" w:name="_GoBack"/>
       <w:r>
         <w:rPr>
           <w:rFonts w:hint="eastAsia" w:ascii="TW-MOE-Std-Kai" w:hAnsi="TW-MOE-Std-Kai" w:eastAsia="TW-MOE-Std-Kai" w:cs="TW-MOE-Std-Kai"/>
@@ -257,36 +258,7 @@
           <w:szCs w:val="34"/>
           <w:lang w:val="en-US" w:eastAsia="zh-TW"/>
         </w:rPr>
-        <w:t>）」則是量詞，為計算布帛類織品的單位，同「匹」，如「兩疋布」</w:t>
-      </w:r>
-      <w:r>
-        <w:rPr>
-          <w:rFonts w:hint="eastAsia" w:ascii="TW-MOE-Std-Kai" w:hAnsi="TW-MOE-Std-Kai" w:eastAsia="TW-MOE-Std-Kai" w:cs="TW-MOE-Std-Kai"/>
-          <w:sz w:val="34"/>
-          <w:szCs w:val="34"/>
-          <w:lang w:val="en-US" w:eastAsia="zh-TW"/>
-        </w:rPr>
-        <w:t>、「疋端」（唐代時測量布帛的測量單位）</w:t>
-      </w:r>
-      <w:r>
-        <w:rPr>
-          <w:rFonts w:hint="eastAsia" w:ascii="TW-MOE-Std-Kai" w:hAnsi="TW-MOE-Std-Kai" w:eastAsia="TW-MOE-Std-Kai" w:cs="TW-MOE-Std-Kai"/>
-          <w:sz w:val="34"/>
-          <w:szCs w:val="34"/>
-          <w:lang w:val="en-US" w:eastAsia="zh-TW"/>
-        </w:rPr>
-        <w:t>、「布疋」（指布）、「疋頭」（統稱布和綢緞）、「疋</w:t>
-      </w:r>
-      <w:bookmarkStart w:id="0" w:name="_GoBack"/>
-      <w:bookmarkEnd w:id="0"/>
-      <w:r>
-        <w:rPr>
-          <w:rFonts w:hint="eastAsia" w:ascii="TW-MOE-Std-Kai" w:hAnsi="TW-MOE-Std-Kai" w:eastAsia="TW-MOE-Std-Kai" w:cs="TW-MOE-Std-Kai"/>
-          <w:sz w:val="34"/>
-          <w:szCs w:val="34"/>
-          <w:lang w:val="en-US" w:eastAsia="zh-TW"/>
-        </w:rPr>
-        <w:t>練」（一疋白布）等。現代語境中區分「匹（</w:t>
+        <w:t>）」則是量詞，為計算布帛類織品的單位，同「匹」，如「兩疋布」、「疋端」（唐代時測量布帛的測量單位）、「布疋」（指布）、「疋頭」（統稱布和綢緞）、「疋練」（一疋白布）等。現代語境中區分「匹（</w:t>
       </w:r>
       <w:r>
         <w:rPr>
@@ -380,6 +352,7 @@
         <w:t>偏旁辨析：「匹」和「疋」均可作偏旁，其中「疋」常作部首，如「苉」、「䏘」、「鴄」、「胥」、「旋」、「蛋」、「琁」、「疏」、「蜁」、「楚」、「疑」等。</w:t>
       </w:r>
     </w:p>
+    <w:bookmarkEnd w:id="0"/>
     <w:sectPr>
       <w:pgSz w:w="11906" w:h="16838"/>
       <w:pgMar w:top="1440" w:right="1800" w:bottom="1440" w:left="1800" w:header="851" w:footer="992" w:gutter="0"/>

--- a/166. 匹、疋→匹.docx
+++ b/166. 匹、疋→匹.docx
@@ -16,7 +16,6 @@
           <w:lang w:eastAsia="zh-TW"/>
         </w:rPr>
       </w:pPr>
-      <w:bookmarkStart w:id="0" w:name="_GoBack"/>
       <w:r>
         <w:rPr>
           <w:rFonts w:hint="eastAsia" w:ascii="TW-MOE-Std-Kai" w:hAnsi="TW-MOE-Std-Kai" w:eastAsia="TW-MOE-Std-Kai" w:cs="TW-MOE-Std-Kai"/>
@@ -222,7 +221,18 @@
           <w:szCs w:val="34"/>
           <w:lang w:val="en-US" w:eastAsia="zh-TW"/>
         </w:rPr>
-        <w:t>）」則是量詞，為計算馬、騾、驢等牲畜之單位，如「一匹馬」、「兩匹驢」、「七匹狼」、「單槍匹馬」等。而「疋（</w:t>
+        <w:t>）」則是量詞，為計算馬、騾、驢等牲畜之單位，如「一匹馬」、「兩匹驢」、「七匹狼」、「單槍匹馬」、「匹馬單槍」、「匹馬單鎗」、「匹馬隻輪」、「匹馬不還」</w:t>
+      </w:r>
+      <w:bookmarkStart w:id="0" w:name="_GoBack"/>
+      <w:bookmarkEnd w:id="0"/>
+      <w:r>
+        <w:rPr>
+          <w:rFonts w:hint="eastAsia" w:ascii="TW-MOE-Std-Kai" w:hAnsi="TW-MOE-Std-Kai" w:eastAsia="TW-MOE-Std-Kai" w:cs="TW-MOE-Std-Kai"/>
+          <w:sz w:val="34"/>
+          <w:szCs w:val="34"/>
+          <w:lang w:val="en-US" w:eastAsia="zh-TW"/>
+        </w:rPr>
+        <w:t>等。而「疋（</w:t>
       </w:r>
       <w:r>
         <w:rPr>
@@ -352,7 +362,6 @@
         <w:t>偏旁辨析：「匹」和「疋」均可作偏旁，其中「疋」常作部首，如「苉」、「䏘」、「鴄」、「胥」、「旋」、「蛋」、「琁」、「疏」、「蜁」、「楚」、「疑」等。</w:t>
       </w:r>
     </w:p>
-    <w:bookmarkEnd w:id="0"/>
     <w:sectPr>
       <w:pgSz w:w="11906" w:h="16838"/>
       <w:pgMar w:top="1440" w:right="1800" w:bottom="1440" w:left="1800" w:header="851" w:footer="992" w:gutter="0"/>
